--- a/CRM Solution Manager/Demo Documents/Work Instructions for GitHub commit and Deployment via DevOps in UCI.docx
+++ b/CRM Solution Manager/Demo Documents/Work Instructions for GitHub commit and Deployment via DevOps in UCI.docx
@@ -104,10 +104,10 @@
             <v:path o:extrusionok="f" gradientshapeok="t" o:connecttype="rect"/>
             <o:lock v:ext="edit" aspectratio="t"/>
           </v:shapetype>
-          <v:shape id="_x0000_i1027" type="#_x0000_t75" style="width:77.25pt;height:50.25pt" o:ole="">
+          <v:shape id="_x0000_i1028" type="#_x0000_t75" style="width:77.25pt;height:50.25pt" o:ole="">
             <v:imagedata r:id="rId7" o:title=""/>
           </v:shape>
-          <o:OLEObject Type="Embed" ProgID="Word.Document.12" ShapeID="_x0000_i1027" DrawAspect="Icon" ObjectID="_1625649762" r:id="rId8">
+          <o:OLEObject Type="Embed" ProgID="Word.Document.12" ShapeID="_x0000_i1028" DrawAspect="Icon" ObjectID="_1625937921" r:id="rId8">
             <o:FieldCodes>\s</o:FieldCodes>
           </o:OLEObject>
         </w:object>

--- a/CRM Solution Manager/Demo Documents/Work Instructions for GitHub commit and Deployment via DevOps in UCI.docx
+++ b/CRM Solution Manager/Demo Documents/Work Instructions for GitHub commit and Deployment via DevOps in UCI.docx
@@ -107,7 +107,7 @@
           <v:shape id="_x0000_i1028" type="#_x0000_t75" style="width:77.25pt;height:50.25pt" o:ole="">
             <v:imagedata r:id="rId7" o:title=""/>
           </v:shape>
-          <o:OLEObject Type="Embed" ProgID="Word.Document.12" ShapeID="_x0000_i1028" DrawAspect="Icon" ObjectID="_1625937921" r:id="rId8">
+          <o:OLEObject Type="Embed" ProgID="Word.Document.12" ShapeID="_x0000_i1028" DrawAspect="Icon" ObjectID="_1626076879" r:id="rId8">
             <o:FieldCodes>\s</o:FieldCodes>
           </o:OLEObject>
         </w:object>

--- a/CRM Solution Manager/Demo Documents/Work Instructions for GitHub commit and Deployment via DevOps in UCI.docx
+++ b/CRM Solution Manager/Demo Documents/Work Instructions for GitHub commit and Deployment via DevOps in UCI.docx
@@ -104,10 +104,10 @@
             <v:path o:extrusionok="f" gradientshapeok="t" o:connecttype="rect"/>
             <o:lock v:ext="edit" aspectratio="t"/>
           </v:shapetype>
-          <v:shape id="_x0000_i1028" type="#_x0000_t75" style="width:77.25pt;height:50.25pt" o:ole="">
+          <v:shape id="_x0000_i1027" type="#_x0000_t75" style="width:77.25pt;height:50.25pt" o:ole="">
             <v:imagedata r:id="rId7" o:title=""/>
           </v:shape>
-          <o:OLEObject Type="Embed" ProgID="Word.Document.12" ShapeID="_x0000_i1028" DrawAspect="Icon" ObjectID="_1626076879" r:id="rId8">
+          <o:OLEObject Type="Embed" ProgID="Word.Document.12" ShapeID="_x0000_i1027" DrawAspect="Icon" ObjectID="_1625649762" r:id="rId8">
             <o:FieldCodes>\s</o:FieldCodes>
           </o:OLEObject>
         </w:object>

--- a/CRM Solution Manager/Demo Documents/Work Instructions for GitHub commit and Deployment via DevOps in UCI.docx
+++ b/CRM Solution Manager/Demo Documents/Work Instructions for GitHub commit and Deployment via DevOps in UCI.docx
@@ -104,10 +104,10 @@
             <v:path o:extrusionok="f" gradientshapeok="t" o:connecttype="rect"/>
             <o:lock v:ext="edit" aspectratio="t"/>
           </v:shapetype>
-          <v:shape id="_x0000_i1027" type="#_x0000_t75" style="width:77.25pt;height:50.25pt" o:ole="">
+          <v:shape id="_x0000_i1044" type="#_x0000_t75" style="width:77.25pt;height:50.25pt" o:ole="">
             <v:imagedata r:id="rId7" o:title=""/>
           </v:shape>
-          <o:OLEObject Type="Embed" ProgID="Word.Document.12" ShapeID="_x0000_i1027" DrawAspect="Icon" ObjectID="_1625649762" r:id="rId8">
+          <o:OLEObject Type="Embed" ProgID="Word.Document.12" ShapeID="_x0000_i1044" DrawAspect="Icon" ObjectID="_1626797441" r:id="rId8">
             <o:FieldCodes>\s</o:FieldCodes>
           </o:OLEObject>
         </w:object>
